--- a/hw/CC5.docx
+++ b/hw/CC5.docx
@@ -1,6 +1,6 @@
 
 <file path=word/document.xml><?xml version="1.0" encoding="utf-8"?>
-<w:document xmlns:wpc="http://schemas.microsoft.com/office/word/2010/wordprocessingCanvas" xmlns:cx="http://schemas.microsoft.com/office/drawing/2014/chartex" xmlns:cx1="http://schemas.microsoft.com/office/drawing/2015/9/8/chartex" xmlns:cx2="http://schemas.microsoft.com/office/drawing/2015/10/21/chartex" xmlns:cx3="http://schemas.microsoft.com/office/drawing/2016/5/9/chartex" xmlns:cx4="http://schemas.microsoft.com/office/drawing/2016/5/10/chartex" xmlns:cx5="http://schemas.microsoft.com/office/drawing/2016/5/11/chartex" xmlns:cx6="http://schemas.microsoft.com/office/drawing/2016/5/12/chartex" xmlns:cx7="http://schemas.microsoft.com/office/drawing/2016/5/13/chartex" xmlns:cx8="http://schemas.microsoft.com/office/drawing/2016/5/14/chartex" xmlns:mc="http://schemas.openxmlformats.org/markup-compatibility/2006" xmlns:aink="http://schemas.microsoft.com/office/drawing/2016/ink" xmlns:am3d="http://schemas.microsoft.com/office/drawing/2017/model3d" xmlns:o="urn:schemas-microsoft-com:office:office" xmlns:r="http://schemas.openxmlformats.org/officeDocument/2006/relationships" xmlns:m="http://schemas.openxmlformats.org/officeDocument/2006/math" xmlns:v="urn:schemas-microsoft-com:vml" xmlns:wp14="http://schemas.microsoft.com/office/word/2010/wordprocessingDrawing" xmlns:wp="http://schemas.openxmlformats.org/drawingml/2006/wordprocessingDrawing" xmlns:w10="urn:schemas-microsoft-com:office:word" xmlns:w="http://schemas.openxmlformats.org/wordprocessingml/2006/main" xmlns:w14="http://schemas.microsoft.com/office/word/2010/wordml" xmlns:w15="http://schemas.microsoft.com/office/word/2012/wordml" xmlns:w16cex="http://schemas.microsoft.com/office/word/2018/wordml/cex" xmlns:w16cid="http://schemas.microsoft.com/office/word/2016/wordml/cid" xmlns:w16="http://schemas.microsoft.com/office/word/2018/wordml" xmlns:w16se="http://schemas.microsoft.com/office/word/2015/wordml/symex" xmlns:wpg="http://schemas.microsoft.com/office/word/2010/wordprocessingGroup" xmlns:wpi="http://schemas.microsoft.com/office/word/2010/wordprocessingInk" xmlns:wne="http://schemas.microsoft.com/office/word/2006/wordml" xmlns:wps="http://schemas.microsoft.com/office/word/2010/wordprocessingShape" mc:Ignorable="w14 w15 w16se w16cid w16 w16cex wp14">
+<w:document xmlns:wpc="http://schemas.microsoft.com/office/word/2010/wordprocessingCanvas" xmlns:cx="http://schemas.microsoft.com/office/drawing/2014/chartex" xmlns:cx1="http://schemas.microsoft.com/office/drawing/2015/9/8/chartex" xmlns:cx2="http://schemas.microsoft.com/office/drawing/2015/10/21/chartex" xmlns:cx3="http://schemas.microsoft.com/office/drawing/2016/5/9/chartex" xmlns:cx4="http://schemas.microsoft.com/office/drawing/2016/5/10/chartex" xmlns:cx5="http://schemas.microsoft.com/office/drawing/2016/5/11/chartex" xmlns:cx6="http://schemas.microsoft.com/office/drawing/2016/5/12/chartex" xmlns:cx7="http://schemas.microsoft.com/office/drawing/2016/5/13/chartex" xmlns:cx8="http://schemas.microsoft.com/office/drawing/2016/5/14/chartex" xmlns:mc="http://schemas.openxmlformats.org/markup-compatibility/2006" xmlns:aink="http://schemas.microsoft.com/office/drawing/2016/ink" xmlns:am3d="http://schemas.microsoft.com/office/drawing/2017/model3d" xmlns:o="urn:schemas-microsoft-com:office:office" xmlns:r="http://schemas.openxmlformats.org/officeDocument/2006/relationships" xmlns:m="http://schemas.openxmlformats.org/officeDocument/2006/math" xmlns:v="urn:schemas-microsoft-com:vml" xmlns:wp14="http://schemas.microsoft.com/office/word/2010/wordprocessingDrawing" xmlns:wp="http://schemas.openxmlformats.org/drawingml/2006/wordprocessingDrawing" xmlns:w10="urn:schemas-microsoft-com:office:word" xmlns:w="http://schemas.openxmlformats.org/wordprocessingml/2006/main" xmlns:w14="http://schemas.microsoft.com/office/word/2010/wordml" xmlns:w15="http://schemas.microsoft.com/office/word/2012/wordml" xmlns:w16cex="http://schemas.microsoft.com/office/word/2018/wordml/cex" xmlns:w16cid="http://schemas.microsoft.com/office/word/2016/wordml/cid" xmlns:w16="http://schemas.microsoft.com/office/word/2018/wordml" xmlns:w16sdtdh="http://schemas.microsoft.com/office/word/2020/wordml/sdtdatahash" xmlns:w16se="http://schemas.microsoft.com/office/word/2015/wordml/symex" xmlns:wpg="http://schemas.microsoft.com/office/word/2010/wordprocessingGroup" xmlns:wpi="http://schemas.microsoft.com/office/word/2010/wordprocessingInk" xmlns:wne="http://schemas.microsoft.com/office/word/2006/wordml" xmlns:wps="http://schemas.microsoft.com/office/word/2010/wordprocessingShape" mc:Ignorable="w14 w15 w16se w16cid w16 w16cex w16sdtdh wp14">
   <w:body>
     <w:p>
       <w:pPr>
@@ -555,6 +555,7 @@
           <w:sz w:val="22"/>
           <w:szCs w:val="22"/>
         </w:rPr>
+        <w:lastRenderedPageBreak/>
         <w:t xml:space="preserve">Qu </w:t>
       </w:r>
       <w:r>
@@ -723,7 +724,7 @@
           <w:sz w:val="22"/>
           <w:szCs w:val="22"/>
         </w:rPr>
-        <w:t>What is the state of the B-tree after we insert first the key 33? You may draw your answer graphically or give it in string format.</w:t>
+        <w:t>What is the state of the B-tree after we insert the key 33? You may draw your answer graphically or give it in string format.</w:t>
       </w:r>
     </w:p>
     <w:p>
@@ -892,28 +893,7 @@
           <w:sz w:val="22"/>
           <w:szCs w:val="22"/>
         </w:rPr>
-        <w:t xml:space="preserve">In each of the following </w:t>
-      </w:r>
-      <w:r>
-        <w:rPr>
-          <w:sz w:val="22"/>
-          <w:szCs w:val="22"/>
-        </w:rPr>
-        <w:t xml:space="preserve">four </w:t>
-      </w:r>
-      <w:r>
-        <w:rPr>
-          <w:sz w:val="22"/>
-          <w:szCs w:val="22"/>
-        </w:rPr>
-        <w:t>scenarios</w:t>
-      </w:r>
-      <w:r>
-        <w:rPr>
-          <w:sz w:val="22"/>
-          <w:szCs w:val="22"/>
-        </w:rPr>
-        <w:t>, w</w:t>
+        <w:t>In each of the following four scenarios, w</w:t>
       </w:r>
       <w:r>
         <w:rPr>
@@ -962,7 +942,21 @@
           <w:sz w:val="22"/>
           <w:szCs w:val="22"/>
         </w:rPr>
-        <w:t xml:space="preserve">total number of table rows that is likely to be retrieved during query processing. </w:t>
+        <w:t xml:space="preserve">total number of table rows that </w:t>
+      </w:r>
+      <w:r>
+        <w:rPr>
+          <w:sz w:val="22"/>
+          <w:szCs w:val="22"/>
+        </w:rPr>
+        <w:t>are</w:t>
+      </w:r>
+      <w:r>
+        <w:rPr>
+          <w:sz w:val="22"/>
+          <w:szCs w:val="22"/>
+        </w:rPr>
+        <w:t xml:space="preserve"> likely to be retrieved during query processing. </w:t>
       </w:r>
     </w:p>
     <w:p>
@@ -993,7 +987,15 @@
           <w:rStyle w:val="code"/>
           <w:szCs w:val="22"/>
         </w:rPr>
-        <w:t>AVAILABLE_QUANTITY</w:t>
+        <w:t xml:space="preserve">AVAILABLE_QUANTITY </w:t>
+      </w:r>
+      <w:bookmarkEnd w:id="0"/>
+      <w:r>
+        <w:rPr>
+          <w:sz w:val="22"/>
+          <w:szCs w:val="22"/>
+        </w:rPr>
+        <w:t>and</w:t>
       </w:r>
       <w:r>
         <w:rPr>
@@ -1002,35 +1004,13 @@
         </w:rPr>
         <w:t xml:space="preserve"> </w:t>
       </w:r>
-      <w:bookmarkEnd w:id="0"/>
-      <w:r>
-        <w:rPr>
-          <w:sz w:val="22"/>
-          <w:szCs w:val="22"/>
-        </w:rPr>
-        <w:t>and</w:t>
-      </w:r>
-      <w:r>
-        <w:rPr>
-          <w:rStyle w:val="code"/>
-          <w:szCs w:val="22"/>
-        </w:rPr>
-        <w:t xml:space="preserve"> </w:t>
-      </w:r>
       <w:bookmarkStart w:id="1" w:name="_Hlk91943185"/>
       <w:r>
         <w:rPr>
           <w:rStyle w:val="code"/>
           <w:szCs w:val="22"/>
         </w:rPr>
-        <w:t>PRODTYPE</w:t>
-      </w:r>
-      <w:r>
-        <w:rPr>
-          <w:rStyle w:val="code"/>
-          <w:szCs w:val="22"/>
-        </w:rPr>
-        <w:t xml:space="preserve"> </w:t>
+        <w:t xml:space="preserve">PRODTYPE </w:t>
       </w:r>
       <w:bookmarkEnd w:id="1"/>
       <w:r>
@@ -1082,35 +1062,14 @@
           <w:sz w:val="22"/>
           <w:szCs w:val="22"/>
         </w:rPr>
-        <w:t>(</w:t>
-      </w:r>
-      <w:r>
-        <w:rPr>
-          <w:sz w:val="22"/>
-          <w:szCs w:val="22"/>
-        </w:rPr>
-        <w:t>c</w:t>
-      </w:r>
-      <w:r>
-        <w:rPr>
-          <w:sz w:val="22"/>
-          <w:szCs w:val="22"/>
-        </w:rPr>
-        <w:t xml:space="preserve">) Only the </w:t>
-      </w:r>
-      <w:r>
-        <w:rPr>
-          <w:rStyle w:val="code"/>
-          <w:szCs w:val="22"/>
-        </w:rPr>
-        <w:t>PRODTYPE</w:t>
-      </w:r>
-      <w:r>
-        <w:rPr>
-          <w:rStyle w:val="code"/>
-          <w:szCs w:val="22"/>
-        </w:rPr>
-        <w:t xml:space="preserve"> </w:t>
+        <w:t xml:space="preserve">(c) Only the </w:t>
+      </w:r>
+      <w:r>
+        <w:rPr>
+          <w:rStyle w:val="code"/>
+          <w:szCs w:val="22"/>
+        </w:rPr>
+        <w:t xml:space="preserve">PRODTYPE </w:t>
       </w:r>
       <w:r>
         <w:rPr>
@@ -1197,21 +1156,7 @@
           <w:sz w:val="22"/>
           <w:szCs w:val="22"/>
         </w:rPr>
-        <w:t xml:space="preserve"> As in the previous question, </w:t>
-      </w:r>
-      <w:r>
-        <w:rPr>
-          <w:sz w:val="22"/>
-          <w:szCs w:val="22"/>
-        </w:rPr>
-        <w:t>imagine a database similar to the textbook's wine database, except that the number of products and suppliers is much larger.</w:t>
-      </w:r>
-      <w:r>
-        <w:rPr>
-          <w:sz w:val="22"/>
-          <w:szCs w:val="22"/>
-        </w:rPr>
-        <w:t xml:space="preserve"> Let </w:t>
+        <w:t xml:space="preserve"> As in the previous question, imagine a database similar to the textbook's wine database, except that the number of products and suppliers is much larger. Let </w:t>
       </w:r>
       <m:oMath>
         <m:r>
@@ -1583,21 +1528,7 @@
           <w:sz w:val="22"/>
           <w:szCs w:val="22"/>
         </w:rPr>
-        <w:t>(</w:t>
-      </w:r>
-      <w:r>
-        <w:rPr>
-          <w:sz w:val="22"/>
-          <w:szCs w:val="22"/>
-        </w:rPr>
-        <w:t>c</w:t>
-      </w:r>
-      <w:r>
-        <w:rPr>
-          <w:sz w:val="22"/>
-          <w:szCs w:val="22"/>
-        </w:rPr>
-        <w:t xml:space="preserve">) </w:t>
+        <w:t xml:space="preserve">(c) </w:t>
       </w:r>
       <w:r>
         <w:rPr>
@@ -1692,7 +1623,7 @@
 </file>
 
 <file path=word/numbering.xml><?xml version="1.0" encoding="utf-8"?>
-<w:numbering xmlns:wpc="http://schemas.microsoft.com/office/word/2010/wordprocessingCanvas" xmlns:cx="http://schemas.microsoft.com/office/drawing/2014/chartex" xmlns:cx1="http://schemas.microsoft.com/office/drawing/2015/9/8/chartex" xmlns:cx2="http://schemas.microsoft.com/office/drawing/2015/10/21/chartex" xmlns:cx3="http://schemas.microsoft.com/office/drawing/2016/5/9/chartex" xmlns:cx4="http://schemas.microsoft.com/office/drawing/2016/5/10/chartex" xmlns:cx5="http://schemas.microsoft.com/office/drawing/2016/5/11/chartex" xmlns:cx6="http://schemas.microsoft.com/office/drawing/2016/5/12/chartex" xmlns:cx7="http://schemas.microsoft.com/office/drawing/2016/5/13/chartex" xmlns:cx8="http://schemas.microsoft.com/office/drawing/2016/5/14/chartex" xmlns:mc="http://schemas.openxmlformats.org/markup-compatibility/2006" xmlns:aink="http://schemas.microsoft.com/office/drawing/2016/ink" xmlns:am3d="http://schemas.microsoft.com/office/drawing/2017/model3d" xmlns:o="urn:schemas-microsoft-com:office:office" xmlns:r="http://schemas.openxmlformats.org/officeDocument/2006/relationships" xmlns:m="http://schemas.openxmlformats.org/officeDocument/2006/math" xmlns:v="urn:schemas-microsoft-com:vml" xmlns:wp14="http://schemas.microsoft.com/office/word/2010/wordprocessingDrawing" xmlns:wp="http://schemas.openxmlformats.org/drawingml/2006/wordprocessingDrawing" xmlns:w10="urn:schemas-microsoft-com:office:word" xmlns:w="http://schemas.openxmlformats.org/wordprocessingml/2006/main" xmlns:w14="http://schemas.microsoft.com/office/word/2010/wordml" xmlns:w15="http://schemas.microsoft.com/office/word/2012/wordml" xmlns:w16cex="http://schemas.microsoft.com/office/word/2018/wordml/cex" xmlns:w16cid="http://schemas.microsoft.com/office/word/2016/wordml/cid" xmlns:w16="http://schemas.microsoft.com/office/word/2018/wordml" xmlns:w16se="http://schemas.microsoft.com/office/word/2015/wordml/symex" xmlns:wpg="http://schemas.microsoft.com/office/word/2010/wordprocessingGroup" xmlns:wpi="http://schemas.microsoft.com/office/word/2010/wordprocessingInk" xmlns:wne="http://schemas.microsoft.com/office/word/2006/wordml" xmlns:wps="http://schemas.microsoft.com/office/word/2010/wordprocessingShape" mc:Ignorable="w14 w15 w16se w16cid w16 w16cex wp14">
+<w:numbering xmlns:wpc="http://schemas.microsoft.com/office/word/2010/wordprocessingCanvas" xmlns:cx="http://schemas.microsoft.com/office/drawing/2014/chartex" xmlns:cx1="http://schemas.microsoft.com/office/drawing/2015/9/8/chartex" xmlns:cx2="http://schemas.microsoft.com/office/drawing/2015/10/21/chartex" xmlns:cx3="http://schemas.microsoft.com/office/drawing/2016/5/9/chartex" xmlns:cx4="http://schemas.microsoft.com/office/drawing/2016/5/10/chartex" xmlns:cx5="http://schemas.microsoft.com/office/drawing/2016/5/11/chartex" xmlns:cx6="http://schemas.microsoft.com/office/drawing/2016/5/12/chartex" xmlns:cx7="http://schemas.microsoft.com/office/drawing/2016/5/13/chartex" xmlns:cx8="http://schemas.microsoft.com/office/drawing/2016/5/14/chartex" xmlns:mc="http://schemas.openxmlformats.org/markup-compatibility/2006" xmlns:aink="http://schemas.microsoft.com/office/drawing/2016/ink" xmlns:am3d="http://schemas.microsoft.com/office/drawing/2017/model3d" xmlns:o="urn:schemas-microsoft-com:office:office" xmlns:r="http://schemas.openxmlformats.org/officeDocument/2006/relationships" xmlns:m="http://schemas.openxmlformats.org/officeDocument/2006/math" xmlns:v="urn:schemas-microsoft-com:vml" xmlns:wp14="http://schemas.microsoft.com/office/word/2010/wordprocessingDrawing" xmlns:wp="http://schemas.openxmlformats.org/drawingml/2006/wordprocessingDrawing" xmlns:w10="urn:schemas-microsoft-com:office:word" xmlns:w="http://schemas.openxmlformats.org/wordprocessingml/2006/main" xmlns:w14="http://schemas.microsoft.com/office/word/2010/wordml" xmlns:w15="http://schemas.microsoft.com/office/word/2012/wordml" xmlns:w16cex="http://schemas.microsoft.com/office/word/2018/wordml/cex" xmlns:w16cid="http://schemas.microsoft.com/office/word/2016/wordml/cid" xmlns:w16="http://schemas.microsoft.com/office/word/2018/wordml" xmlns:w16sdtdh="http://schemas.microsoft.com/office/word/2020/wordml/sdtdatahash" xmlns:w16se="http://schemas.microsoft.com/office/word/2015/wordml/symex" xmlns:wpg="http://schemas.microsoft.com/office/word/2010/wordprocessingGroup" xmlns:wpi="http://schemas.microsoft.com/office/word/2010/wordprocessingInk" xmlns:wne="http://schemas.microsoft.com/office/word/2006/wordml" xmlns:wps="http://schemas.microsoft.com/office/word/2010/wordprocessingShape" mc:Ignorable="w14 w15 w16se w16cid w16 w16cex w16sdtdh wp14">
   <w:abstractNum w:abstractNumId="0" w15:restartNumberingAfterBreak="0">
     <w:nsid w:val="134E4917"/>
     <w:multiLevelType w:val="hybridMultilevel"/>
@@ -2161,7 +2092,7 @@
 </file>
 
 <file path=word/styles.xml><?xml version="1.0" encoding="utf-8"?>
-<w:styles xmlns:mc="http://schemas.openxmlformats.org/markup-compatibility/2006" xmlns:r="http://schemas.openxmlformats.org/officeDocument/2006/relationships" xmlns:w="http://schemas.openxmlformats.org/wordprocessingml/2006/main" xmlns:w14="http://schemas.microsoft.com/office/word/2010/wordml" xmlns:w15="http://schemas.microsoft.com/office/word/2012/wordml" xmlns:w16cex="http://schemas.microsoft.com/office/word/2018/wordml/cex" xmlns:w16cid="http://schemas.microsoft.com/office/word/2016/wordml/cid" xmlns:w16="http://schemas.microsoft.com/office/word/2018/wordml" xmlns:w16se="http://schemas.microsoft.com/office/word/2015/wordml/symex" mc:Ignorable="w14 w15 w16se w16cid w16 w16cex">
+<w:styles xmlns:mc="http://schemas.openxmlformats.org/markup-compatibility/2006" xmlns:r="http://schemas.openxmlformats.org/officeDocument/2006/relationships" xmlns:w="http://schemas.openxmlformats.org/wordprocessingml/2006/main" xmlns:w14="http://schemas.microsoft.com/office/word/2010/wordml" xmlns:w15="http://schemas.microsoft.com/office/word/2012/wordml" xmlns:w16cex="http://schemas.microsoft.com/office/word/2018/wordml/cex" xmlns:w16cid="http://schemas.microsoft.com/office/word/2016/wordml/cid" xmlns:w16="http://schemas.microsoft.com/office/word/2018/wordml" xmlns:w16sdtdh="http://schemas.microsoft.com/office/word/2020/wordml/sdtdatahash" xmlns:w16se="http://schemas.microsoft.com/office/word/2015/wordml/symex" mc:Ignorable="w14 w15 w16se w16cid w16 w16cex w16sdtdh">
   <w:docDefaults>
     <w:rPrDefault>
       <w:rPr>
@@ -2577,6 +2508,7 @@
   <w:style w:type="character" w:default="1" w:styleId="DefaultParagraphFont">
     <w:name w:val="Default Paragraph Font"/>
     <w:uiPriority w:val="1"/>
+    <w:semiHidden/>
     <w:unhideWhenUsed/>
   </w:style>
   <w:style w:type="table" w:default="1" w:styleId="TableNormal">
